--- a/Cloud/AWS/Compute/Compute.docx
+++ b/Cloud/AWS/Compute/Compute.docx
@@ -28,16 +28,16 @@
         <mc:AlternateContent>
           <mc:Choice Requires="wps">
             <w:drawing>
-              <wp:anchor distT="0" distB="0" distL="114300" distR="114300" simplePos="0" relativeHeight="251661312" behindDoc="0" locked="0" layoutInCell="1" allowOverlap="1" wp14:anchorId="6DAE36EB" wp14:editId="48C1A865">
+              <wp:anchor distT="0" distB="0" distL="114300" distR="114300" simplePos="0" relativeHeight="251661312" behindDoc="0" locked="0" layoutInCell="1" allowOverlap="1" wp14:anchorId="6DAE36EB" wp14:editId="022D64C9">
                 <wp:simplePos x="0" y="0"/>
                 <wp:positionH relativeFrom="column">
-                  <wp:posOffset>2239516</wp:posOffset>
+                  <wp:posOffset>2241550</wp:posOffset>
                 </wp:positionH>
                 <wp:positionV relativeFrom="paragraph">
-                  <wp:posOffset>230979</wp:posOffset>
+                  <wp:posOffset>228600</wp:posOffset>
                 </wp:positionV>
-                <wp:extent cx="2876309" cy="311383"/>
-                <wp:effectExtent l="0" t="0" r="19685" b="12700"/>
+                <wp:extent cx="3257550" cy="311383"/>
+                <wp:effectExtent l="0" t="0" r="19050" b="12700"/>
                 <wp:wrapNone/>
                 <wp:docPr id="4" name="Text Box 4"/>
                 <wp:cNvGraphicFramePr/>
@@ -48,7 +48,7 @@
                       <wps:spPr>
                         <a:xfrm>
                           <a:off x="0" y="0"/>
-                          <a:ext cx="2876309" cy="311383"/>
+                          <a:ext cx="3257550" cy="311383"/>
                         </a:xfrm>
                         <a:prstGeom prst="rect">
                           <a:avLst/>
@@ -72,13 +72,35 @@
                       <wps:txbx>
                         <w:txbxContent>
                           <w:p>
+                            <w:pPr>
+                              <w:rPr>
+                                <w:rFonts w:ascii="Times New Roman" w:hAnsi="Times New Roman" w:cs="Times New Roman"/>
+                                <w:sz w:val="24"/>
+                                <w:szCs w:val="24"/>
+                              </w:rPr>
+                            </w:pPr>
                             <w:r>
+                              <w:rPr>
+                                <w:rFonts w:ascii="Times New Roman" w:hAnsi="Times New Roman" w:cs="Times New Roman"/>
+                                <w:sz w:val="24"/>
+                                <w:szCs w:val="24"/>
+                              </w:rPr>
                               <w:t>Workloads = A</w:t>
                             </w:r>
                             <w:r>
+                              <w:rPr>
+                                <w:rFonts w:ascii="Times New Roman" w:hAnsi="Times New Roman" w:cs="Times New Roman"/>
+                                <w:sz w:val="24"/>
+                                <w:szCs w:val="24"/>
+                              </w:rPr>
                               <w:t>pplications</w:t>
                             </w:r>
                             <w:r>
+                              <w:rPr>
+                                <w:rFonts w:ascii="Times New Roman" w:hAnsi="Times New Roman" w:cs="Times New Roman"/>
+                                <w:sz w:val="24"/>
+                                <w:szCs w:val="24"/>
+                              </w:rPr>
                               <w:t>, database, container</w:t>
                             </w:r>
                           </w:p>
@@ -108,17 +130,39 @@
                 <v:stroke joinstyle="miter"/>
                 <v:path gradientshapeok="t" o:connecttype="rect"/>
               </v:shapetype>
-              <v:shape id="Text Box 4" o:spid="_x0000_s1026" type="#_x0000_t202" style="position:absolute;margin-left:176.35pt;margin-top:18.2pt;width:226.5pt;height:24.5pt;z-index:251661312;visibility:visible;mso-wrap-style:square;mso-width-percent:0;mso-height-percent:0;mso-wrap-distance-left:9pt;mso-wrap-distance-top:0;mso-wrap-distance-right:9pt;mso-wrap-distance-bottom:0;mso-position-horizontal:absolute;mso-position-horizontal-relative:text;mso-position-vertical:absolute;mso-position-vertical-relative:text;mso-width-percent:0;mso-height-percent:0;mso-width-relative:margin;mso-height-relative:margin;v-text-anchor:top" o:gfxdata="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" fillcolor="white [3201]" strokecolor="#ed7d31 [3205]" strokeweight="1pt">
+              <v:shape id="Text Box 4" o:spid="_x0000_s1026" type="#_x0000_t202" style="position:absolute;margin-left:176.5pt;margin-top:18pt;width:256.5pt;height:24.5pt;z-index:251661312;visibility:visible;mso-wrap-style:square;mso-width-percent:0;mso-height-percent:0;mso-wrap-distance-left:9pt;mso-wrap-distance-top:0;mso-wrap-distance-right:9pt;mso-wrap-distance-bottom:0;mso-position-horizontal:absolute;mso-position-horizontal-relative:text;mso-position-vertical:absolute;mso-position-vertical-relative:text;mso-width-percent:0;mso-height-percent:0;mso-width-relative:margin;mso-height-relative:margin;v-text-anchor:top" o:gfxdata="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" fillcolor="white [3201]" strokecolor="#ed7d31 [3205]" strokeweight="1pt">
                 <v:textbox>
                   <w:txbxContent>
                     <w:p>
+                      <w:pPr>
+                        <w:rPr>
+                          <w:rFonts w:ascii="Times New Roman" w:hAnsi="Times New Roman" w:cs="Times New Roman"/>
+                          <w:sz w:val="24"/>
+                          <w:szCs w:val="24"/>
+                        </w:rPr>
+                      </w:pPr>
                       <w:r>
+                        <w:rPr>
+                          <w:rFonts w:ascii="Times New Roman" w:hAnsi="Times New Roman" w:cs="Times New Roman"/>
+                          <w:sz w:val="24"/>
+                          <w:szCs w:val="24"/>
+                        </w:rPr>
                         <w:t>Workloads = A</w:t>
                       </w:r>
                       <w:r>
+                        <w:rPr>
+                          <w:rFonts w:ascii="Times New Roman" w:hAnsi="Times New Roman" w:cs="Times New Roman"/>
+                          <w:sz w:val="24"/>
+                          <w:szCs w:val="24"/>
+                        </w:rPr>
                         <w:t>pplications</w:t>
                       </w:r>
                       <w:r>
+                        <w:rPr>
+                          <w:rFonts w:ascii="Times New Roman" w:hAnsi="Times New Roman" w:cs="Times New Roman"/>
+                          <w:sz w:val="24"/>
+                          <w:szCs w:val="24"/>
+                        </w:rPr>
                         <w:t>, database, container</w:t>
                       </w:r>
                     </w:p>
@@ -529,12 +573,135 @@
       </w:pPr>
       <w:r>
         <w:rPr>
+          <w:rFonts w:ascii="Times New Roman" w:hAnsi="Times New Roman" w:cs="Times New Roman"/>
           <w:noProof/>
+          <w:sz w:val="24"/>
+          <w:szCs w:val="24"/>
         </w:rPr>
         <mc:AlternateContent>
           <mc:Choice Requires="wps">
             <w:drawing>
-              <wp:anchor distT="0" distB="0" distL="114300" distR="114300" simplePos="0" relativeHeight="251659264" behindDoc="0" locked="0" layoutInCell="1" allowOverlap="1" wp14:anchorId="6C7AC937" wp14:editId="0AFC4E5B">
+              <wp:anchor distT="0" distB="0" distL="114300" distR="114300" simplePos="0" relativeHeight="251660288" behindDoc="0" locked="0" layoutInCell="1" allowOverlap="1" wp14:anchorId="3D8625F6" wp14:editId="1C002CFD">
+                <wp:simplePos x="0" y="0"/>
+                <wp:positionH relativeFrom="margin">
+                  <wp:align>left</wp:align>
+                </wp:positionH>
+                <wp:positionV relativeFrom="paragraph">
+                  <wp:posOffset>227965</wp:posOffset>
+                </wp:positionV>
+                <wp:extent cx="996950" cy="692150"/>
+                <wp:effectExtent l="0" t="0" r="12700" b="12700"/>
+                <wp:wrapNone/>
+                <wp:docPr id="7" name="Text Box 7"/>
+                <wp:cNvGraphicFramePr/>
+                <a:graphic xmlns:a="http://schemas.openxmlformats.org/drawingml/2006/main">
+                  <a:graphicData uri="http://schemas.microsoft.com/office/word/2010/wordprocessingShape">
+                    <wps:wsp>
+                      <wps:cNvSpPr txBox="1"/>
+                      <wps:spPr>
+                        <a:xfrm>
+                          <a:off x="0" y="0"/>
+                          <a:ext cx="996950" cy="692150"/>
+                        </a:xfrm>
+                        <a:prstGeom prst="rect">
+                          <a:avLst/>
+                        </a:prstGeom>
+                        <a:ln/>
+                      </wps:spPr>
+                      <wps:style>
+                        <a:lnRef idx="2">
+                          <a:schemeClr val="accent2"/>
+                        </a:lnRef>
+                        <a:fillRef idx="1">
+                          <a:schemeClr val="lt1"/>
+                        </a:fillRef>
+                        <a:effectRef idx="0">
+                          <a:schemeClr val="accent2"/>
+                        </a:effectRef>
+                        <a:fontRef idx="minor">
+                          <a:schemeClr val="dk1"/>
+                        </a:fontRef>
+                      </wps:style>
+                      <wps:txbx>
+                        <w:txbxContent>
+                          <w:p>
+                            <w:pPr>
+                              <w:rPr>
+                                <w:rFonts w:ascii="Times New Roman" w:hAnsi="Times New Roman" w:cs="Times New Roman"/>
+                                <w:sz w:val="24"/>
+                                <w:szCs w:val="24"/>
+                              </w:rPr>
+                            </w:pPr>
+                            <w:r>
+                              <w:rPr>
+                                <w:rFonts w:ascii="Times New Roman" w:hAnsi="Times New Roman" w:cs="Times New Roman"/>
+                                <w:sz w:val="24"/>
+                                <w:szCs w:val="24"/>
+                              </w:rPr>
+                              <w:t>Amazon EC2 Instance</w:t>
+                            </w:r>
+                          </w:p>
+                        </w:txbxContent>
+                      </wps:txbx>
+                      <wps:bodyPr rot="0" spcFirstLastPara="0" vertOverflow="clip" horzOverflow="clip" vert="horz" wrap="square" lIns="91440" tIns="45720" rIns="91440" bIns="45720" numCol="1" spcCol="0" rtlCol="0" fromWordArt="0" anchor="t" anchorCtr="0" forceAA="0" compatLnSpc="1">
+                        <a:prstTxWarp prst="textNoShape">
+                          <a:avLst/>
+                        </a:prstTxWarp>
+                        <a:noAutofit/>
+                      </wps:bodyPr>
+                    </wps:wsp>
+                  </a:graphicData>
+                </a:graphic>
+                <wp14:sizeRelH relativeFrom="margin">
+                  <wp14:pctWidth>0</wp14:pctWidth>
+                </wp14:sizeRelH>
+                <wp14:sizeRelV relativeFrom="page">
+                  <wp14:pctHeight>0</wp14:pctHeight>
+                </wp14:sizeRelV>
+              </wp:anchor>
+            </w:drawing>
+          </mc:Choice>
+          <mc:Fallback>
+            <w:pict>
+              <v:shape w14:anchorId="3D8625F6" id="Text Box 7" o:spid="_x0000_s1027" type="#_x0000_t202" style="position:absolute;margin-left:0;margin-top:17.95pt;width:78.5pt;height:54.5pt;z-index:251660288;visibility:visible;mso-wrap-style:square;mso-width-percent:0;mso-height-percent:0;mso-wrap-distance-left:9pt;mso-wrap-distance-top:0;mso-wrap-distance-right:9pt;mso-wrap-distance-bottom:0;mso-position-horizontal:left;mso-position-horizontal-relative:margin;mso-position-vertical:absolute;mso-position-vertical-relative:text;mso-width-percent:0;mso-height-percent:0;mso-width-relative:margin;mso-height-relative:page;v-text-anchor:top" o:gfxdata="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" fillcolor="white [3201]" strokecolor="#ed7d31 [3205]" strokeweight="1pt">
+                <v:textbox>
+                  <w:txbxContent>
+                    <w:p>
+                      <w:pPr>
+                        <w:rPr>
+                          <w:rFonts w:ascii="Times New Roman" w:hAnsi="Times New Roman" w:cs="Times New Roman"/>
+                          <w:sz w:val="24"/>
+                          <w:szCs w:val="24"/>
+                        </w:rPr>
+                      </w:pPr>
+                      <w:r>
+                        <w:rPr>
+                          <w:rFonts w:ascii="Times New Roman" w:hAnsi="Times New Roman" w:cs="Times New Roman"/>
+                          <w:sz w:val="24"/>
+                          <w:szCs w:val="24"/>
+                        </w:rPr>
+                        <w:t>Amazon EC2 Instance</w:t>
+                      </w:r>
+                    </w:p>
+                  </w:txbxContent>
+                </v:textbox>
+                <w10:wrap anchorx="margin"/>
+              </v:shape>
+            </w:pict>
+          </mc:Fallback>
+        </mc:AlternateContent>
+      </w:r>
+      <w:r>
+        <w:rPr>
+          <w:rFonts w:ascii="Times New Roman" w:hAnsi="Times New Roman" w:cs="Times New Roman"/>
+          <w:noProof/>
+          <w:sz w:val="24"/>
+          <w:szCs w:val="24"/>
+        </w:rPr>
+        <mc:AlternateContent>
+          <mc:Choice Requires="wps">
+            <w:drawing>
+              <wp:anchor distT="0" distB="0" distL="114300" distR="114300" simplePos="0" relativeHeight="251659264" behindDoc="0" locked="0" layoutInCell="1" allowOverlap="1" wp14:anchorId="6C7AC937" wp14:editId="0E045BDB">
                 <wp:simplePos x="0" y="0"/>
                 <wp:positionH relativeFrom="column">
                   <wp:posOffset>996315</wp:posOffset>
@@ -592,105 +759,12 @@
           </mc:Choice>
           <mc:Fallback>
             <w:pict>
-              <v:shapetype w14:anchorId="5ED4F34C" id="_x0000_t32" coordsize="21600,21600" o:spt="32" o:oned="t" path="m,l21600,21600e" filled="f">
+              <v:shapetype w14:anchorId="0AC43ACA" id="_x0000_t32" coordsize="21600,21600" o:spt="32" o:oned="t" path="m,l21600,21600e" filled="f">
                 <v:path arrowok="t" fillok="f" o:connecttype="none"/>
                 <o:lock v:ext="edit" shapetype="t"/>
               </v:shapetype>
               <v:shape id="Straight Arrow Connector 8" o:spid="_x0000_s1026" type="#_x0000_t32" style="position:absolute;margin-left:78.45pt;margin-top:34.1pt;width:20.4pt;height:3.1pt;z-index:251659264;visibility:visible;mso-wrap-style:square;mso-width-percent:0;mso-height-percent:0;mso-wrap-distance-left:9pt;mso-wrap-distance-top:0;mso-wrap-distance-right:9pt;mso-wrap-distance-bottom:0;mso-position-horizontal:absolute;mso-position-horizontal-relative:text;mso-position-vertical:absolute;mso-position-vertical-relative:text;mso-width-percent:0;mso-height-percent:0;mso-width-relative:page;mso-height-relative:page" o:gfxdata="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" strokecolor="#ed7d31 [3205]" strokeweight=".5pt">
                 <v:stroke endarrow="block" joinstyle="miter"/>
-              </v:shape>
-            </w:pict>
-          </mc:Fallback>
-        </mc:AlternateContent>
-      </w:r>
-      <w:r>
-        <w:rPr>
-          <w:noProof/>
-        </w:rPr>
-        <mc:AlternateContent>
-          <mc:Choice Requires="wps">
-            <w:drawing>
-              <wp:anchor distT="0" distB="0" distL="114300" distR="114300" simplePos="0" relativeHeight="251660288" behindDoc="0" locked="0" layoutInCell="1" allowOverlap="1" wp14:anchorId="3D8625F6" wp14:editId="53B726F2">
-                <wp:simplePos x="0" y="0"/>
-                <wp:positionH relativeFrom="margin">
-                  <wp:align>left</wp:align>
-                </wp:positionH>
-                <wp:positionV relativeFrom="paragraph">
-                  <wp:posOffset>227965</wp:posOffset>
-                </wp:positionV>
-                <wp:extent cx="997585" cy="528320"/>
-                <wp:effectExtent l="0" t="0" r="12065" b="24130"/>
-                <wp:wrapNone/>
-                <wp:docPr id="7" name="Text Box 7"/>
-                <wp:cNvGraphicFramePr/>
-                <a:graphic xmlns:a="http://schemas.openxmlformats.org/drawingml/2006/main">
-                  <a:graphicData uri="http://schemas.microsoft.com/office/word/2010/wordprocessingShape">
-                    <wps:wsp>
-                      <wps:cNvSpPr txBox="1"/>
-                      <wps:spPr>
-                        <a:xfrm>
-                          <a:off x="0" y="0"/>
-                          <a:ext cx="996950" cy="527685"/>
-                        </a:xfrm>
-                        <a:prstGeom prst="rect">
-                          <a:avLst/>
-                        </a:prstGeom>
-                        <a:ln/>
-                      </wps:spPr>
-                      <wps:style>
-                        <a:lnRef idx="2">
-                          <a:schemeClr val="accent2"/>
-                        </a:lnRef>
-                        <a:fillRef idx="1">
-                          <a:schemeClr val="lt1"/>
-                        </a:fillRef>
-                        <a:effectRef idx="0">
-                          <a:schemeClr val="accent2"/>
-                        </a:effectRef>
-                        <a:fontRef idx="minor">
-                          <a:schemeClr val="dk1"/>
-                        </a:fontRef>
-                      </wps:style>
-                      <wps:txbx>
-                        <w:txbxContent>
-                          <w:p>
-                            <w:r>
-                              <w:t>Amazon EC2 Instance</w:t>
-                            </w:r>
-                          </w:p>
-                        </w:txbxContent>
-                      </wps:txbx>
-                      <wps:bodyPr rot="0" spcFirstLastPara="0" vertOverflow="clip" horzOverflow="clip" vert="horz" wrap="square" lIns="91440" tIns="45720" rIns="91440" bIns="45720" numCol="1" spcCol="0" rtlCol="0" fromWordArt="0" anchor="t" anchorCtr="0" forceAA="0" compatLnSpc="1">
-                        <a:prstTxWarp prst="textNoShape">
-                          <a:avLst/>
-                        </a:prstTxWarp>
-                        <a:noAutofit/>
-                      </wps:bodyPr>
-                    </wps:wsp>
-                  </a:graphicData>
-                </a:graphic>
-                <wp14:sizeRelH relativeFrom="margin">
-                  <wp14:pctWidth>0</wp14:pctWidth>
-                </wp14:sizeRelH>
-                <wp14:sizeRelV relativeFrom="page">
-                  <wp14:pctHeight>0</wp14:pctHeight>
-                </wp14:sizeRelV>
-              </wp:anchor>
-            </w:drawing>
-          </mc:Choice>
-          <mc:Fallback>
-            <w:pict>
-              <v:shape w14:anchorId="3D8625F6" id="Text Box 7" o:spid="_x0000_s1027" type="#_x0000_t202" style="position:absolute;margin-left:0;margin-top:17.95pt;width:78.55pt;height:41.6pt;z-index:251660288;visibility:visible;mso-wrap-style:square;mso-width-percent:0;mso-height-percent:0;mso-wrap-distance-left:9pt;mso-wrap-distance-top:0;mso-wrap-distance-right:9pt;mso-wrap-distance-bottom:0;mso-position-horizontal:left;mso-position-horizontal-relative:margin;mso-position-vertical:absolute;mso-position-vertical-relative:text;mso-width-percent:0;mso-height-percent:0;mso-width-relative:margin;mso-height-relative:page;v-text-anchor:top" o:gfxdata="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" fillcolor="white [3201]" strokecolor="#ed7d31 [3205]" strokeweight="1pt">
-                <v:textbox>
-                  <w:txbxContent>
-                    <w:p>
-                      <w:r>
-                        <w:t>Amazon EC2 Instance</w:t>
-                      </w:r>
-                    </w:p>
-                  </w:txbxContent>
-                </v:textbox>
-                <w10:wrap anchorx="margin"/>
               </v:shape>
             </w:pict>
           </mc:Fallback>
@@ -1023,16 +1097,14 @@
         </w:rPr>
         <w:t>ELB is regional construct. (</w:t>
       </w:r>
-      <w:proofErr w:type="gramStart"/>
-      <w:r>
-        <w:rPr>
-          <w:rFonts w:ascii="Times New Roman" w:hAnsi="Times New Roman" w:cs="Times New Roman"/>
-          <w:sz w:val="24"/>
-          <w:szCs w:val="24"/>
-        </w:rPr>
-        <w:t>runs</w:t>
-      </w:r>
-      <w:proofErr w:type="gramEnd"/>
+      <w:r>
+        <w:rPr>
+          <w:rFonts w:ascii="Times New Roman" w:hAnsi="Times New Roman" w:cs="Times New Roman"/>
+          <w:sz w:val="24"/>
+          <w:szCs w:val="24"/>
+        </w:rPr>
+        <w:t>Runs</w:t>
+      </w:r>
       <w:r>
         <w:rPr>
           <w:rFonts w:ascii="Times New Roman" w:hAnsi="Times New Roman" w:cs="Times New Roman"/>
@@ -1040,6 +1112,14 @@
           <w:szCs w:val="24"/>
         </w:rPr>
         <w:t xml:space="preserve"> on regional level)</w:t>
+      </w:r>
+      <w:r>
+        <w:rPr>
+          <w:rFonts w:ascii="Times New Roman" w:hAnsi="Times New Roman" w:cs="Times New Roman"/>
+          <w:sz w:val="24"/>
+          <w:szCs w:val="24"/>
+        </w:rPr>
+        <w:t xml:space="preserve"> (Regional Scope Service)</w:t>
       </w:r>
     </w:p>
     <w:p>
@@ -1063,15 +1143,15 @@
         <mc:AlternateContent>
           <mc:Choice Requires="wps">
             <w:drawing>
-              <wp:anchor distT="0" distB="0" distL="114300" distR="114300" simplePos="0" relativeHeight="251669504" behindDoc="0" locked="0" layoutInCell="1" allowOverlap="1" wp14:anchorId="49DD0DB4" wp14:editId="418B0612">
+              <wp:anchor distT="0" distB="0" distL="114300" distR="114300" simplePos="0" relativeHeight="251669504" behindDoc="0" locked="0" layoutInCell="1" allowOverlap="1" wp14:anchorId="49DD0DB4" wp14:editId="4CA60CC3">
                 <wp:simplePos x="0" y="0"/>
                 <wp:positionH relativeFrom="column">
-                  <wp:posOffset>2829432</wp:posOffset>
+                  <wp:posOffset>2901950</wp:posOffset>
                 </wp:positionH>
                 <wp:positionV relativeFrom="paragraph">
-                  <wp:posOffset>1092835</wp:posOffset>
+                  <wp:posOffset>1139825</wp:posOffset>
                 </wp:positionV>
-                <wp:extent cx="1302152" cy="295154"/>
+                <wp:extent cx="1435100" cy="294640"/>
                 <wp:effectExtent l="0" t="0" r="12700" b="10160"/>
                 <wp:wrapNone/>
                 <wp:docPr id="14" name="Text Box 14"/>
@@ -1083,7 +1163,7 @@
                       <wps:spPr>
                         <a:xfrm>
                           <a:off x="0" y="0"/>
-                          <a:ext cx="1302152" cy="295154"/>
+                          <a:ext cx="1435100" cy="294640"/>
                         </a:xfrm>
                         <a:prstGeom prst="rect">
                           <a:avLst/>
@@ -1100,7 +1180,15 @@
                       <wps:txbx>
                         <w:txbxContent>
                           <w:p>
+                            <w:pPr>
+                              <w:rPr>
+                                <w:rFonts w:ascii="Times New Roman" w:hAnsi="Times New Roman" w:cs="Times New Roman"/>
+                              </w:rPr>
+                            </w:pPr>
                             <w:r>
+                              <w:rPr>
+                                <w:rFonts w:ascii="Times New Roman" w:hAnsi="Times New Roman" w:cs="Times New Roman"/>
+                              </w:rPr>
                               <w:t>Auto Scaling Group</w:t>
                             </w:r>
                           </w:p>
@@ -1126,11 +1214,19 @@
           </mc:Choice>
           <mc:Fallback>
             <w:pict>
-              <v:shape w14:anchorId="49DD0DB4" id="Text Box 14" o:spid="_x0000_s1028" type="#_x0000_t202" style="position:absolute;margin-left:222.8pt;margin-top:86.05pt;width:102.55pt;height:23.25pt;z-index:251669504;visibility:visible;mso-wrap-style:square;mso-width-percent:0;mso-height-percent:0;mso-wrap-distance-left:9pt;mso-wrap-distance-top:0;mso-wrap-distance-right:9pt;mso-wrap-distance-bottom:0;mso-position-horizontal:absolute;mso-position-horizontal-relative:text;mso-position-vertical:absolute;mso-position-vertical-relative:text;mso-width-percent:0;mso-height-percent:0;mso-width-relative:margin;mso-height-relative:margin;v-text-anchor:top" o:gfxdata="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" fillcolor="white [3201]" strokecolor="#92d050" strokeweight=".5pt">
+              <v:shape w14:anchorId="49DD0DB4" id="Text Box 14" o:spid="_x0000_s1028" type="#_x0000_t202" style="position:absolute;margin-left:228.5pt;margin-top:89.75pt;width:113pt;height:23.2pt;z-index:251669504;visibility:visible;mso-wrap-style:square;mso-width-percent:0;mso-height-percent:0;mso-wrap-distance-left:9pt;mso-wrap-distance-top:0;mso-wrap-distance-right:9pt;mso-wrap-distance-bottom:0;mso-position-horizontal:absolute;mso-position-horizontal-relative:text;mso-position-vertical:absolute;mso-position-vertical-relative:text;mso-width-percent:0;mso-height-percent:0;mso-width-relative:margin;mso-height-relative:margin;v-text-anchor:top" o:gfxdata="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" fillcolor="white [3201]" strokecolor="#92d050" strokeweight=".5pt">
                 <v:textbox>
                   <w:txbxContent>
                     <w:p>
+                      <w:pPr>
+                        <w:rPr>
+                          <w:rFonts w:ascii="Times New Roman" w:hAnsi="Times New Roman" w:cs="Times New Roman"/>
+                        </w:rPr>
+                      </w:pPr>
                       <w:r>
+                        <w:rPr>
+                          <w:rFonts w:ascii="Times New Roman" w:hAnsi="Times New Roman" w:cs="Times New Roman"/>
+                        </w:rPr>
                         <w:t>Auto Scaling Group</w:t>
                       </w:r>
                     </w:p>
@@ -1152,16 +1248,16 @@
         <mc:AlternateContent>
           <mc:Choice Requires="wps">
             <w:drawing>
-              <wp:anchor distT="0" distB="0" distL="114300" distR="114300" simplePos="0" relativeHeight="251667456" behindDoc="0" locked="0" layoutInCell="1" allowOverlap="1" wp14:anchorId="5DFE70AE" wp14:editId="4A702E6A">
+              <wp:anchor distT="0" distB="0" distL="114300" distR="114300" simplePos="0" relativeHeight="251667456" behindDoc="0" locked="0" layoutInCell="1" allowOverlap="1" wp14:anchorId="5DFE70AE" wp14:editId="5C0388E9">
                 <wp:simplePos x="0" y="0"/>
                 <wp:positionH relativeFrom="column">
-                  <wp:posOffset>1765140</wp:posOffset>
+                  <wp:posOffset>1765300</wp:posOffset>
                 </wp:positionH>
                 <wp:positionV relativeFrom="paragraph">
-                  <wp:posOffset>635844</wp:posOffset>
+                  <wp:posOffset>638175</wp:posOffset>
                 </wp:positionV>
-                <wp:extent cx="1811438" cy="295154"/>
-                <wp:effectExtent l="0" t="0" r="17780" b="10160"/>
+                <wp:extent cx="2025650" cy="294640"/>
+                <wp:effectExtent l="0" t="0" r="12700" b="10160"/>
                 <wp:wrapNone/>
                 <wp:docPr id="13" name="Text Box 13"/>
                 <wp:cNvGraphicFramePr/>
@@ -1172,7 +1268,7 @@
                       <wps:spPr>
                         <a:xfrm>
                           <a:off x="0" y="0"/>
-                          <a:ext cx="1811438" cy="295154"/>
+                          <a:ext cx="2025650" cy="294640"/>
                         </a:xfrm>
                         <a:prstGeom prst="rect">
                           <a:avLst/>
@@ -1189,7 +1285,15 @@
                       <wps:txbx>
                         <w:txbxContent>
                           <w:p>
+                            <w:pPr>
+                              <w:rPr>
+                                <w:rFonts w:ascii="Times New Roman" w:hAnsi="Times New Roman" w:cs="Times New Roman"/>
+                              </w:rPr>
+                            </w:pPr>
                             <w:r>
+                              <w:rPr>
+                                <w:rFonts w:ascii="Times New Roman" w:hAnsi="Times New Roman" w:cs="Times New Roman"/>
+                              </w:rPr>
                               <w:t>ELB (Elastic Load Balancing)</w:t>
                             </w:r>
                           </w:p>
@@ -1215,11 +1319,19 @@
           </mc:Choice>
           <mc:Fallback>
             <w:pict>
-              <v:shape w14:anchorId="5DFE70AE" id="Text Box 13" o:spid="_x0000_s1029" type="#_x0000_t202" style="position:absolute;margin-left:139pt;margin-top:50.05pt;width:142.65pt;height:23.25pt;z-index:251667456;visibility:visible;mso-wrap-style:square;mso-width-percent:0;mso-height-percent:0;mso-wrap-distance-left:9pt;mso-wrap-distance-top:0;mso-wrap-distance-right:9pt;mso-wrap-distance-bottom:0;mso-position-horizontal:absolute;mso-position-horizontal-relative:text;mso-position-vertical:absolute;mso-position-vertical-relative:text;mso-width-percent:0;mso-height-percent:0;mso-width-relative:margin;mso-height-relative:margin;v-text-anchor:top" o:gfxdata="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" fillcolor="white [3201]" strokecolor="#00b050" strokeweight=".5pt">
+              <v:shape w14:anchorId="5DFE70AE" id="Text Box 13" o:spid="_x0000_s1029" type="#_x0000_t202" style="position:absolute;margin-left:139pt;margin-top:50.25pt;width:159.5pt;height:23.2pt;z-index:251667456;visibility:visible;mso-wrap-style:square;mso-width-percent:0;mso-height-percent:0;mso-wrap-distance-left:9pt;mso-wrap-distance-top:0;mso-wrap-distance-right:9pt;mso-wrap-distance-bottom:0;mso-position-horizontal:absolute;mso-position-horizontal-relative:text;mso-position-vertical:absolute;mso-position-vertical-relative:text;mso-width-percent:0;mso-height-percent:0;mso-width-relative:margin;mso-height-relative:margin;v-text-anchor:top" o:gfxdata="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" fillcolor="white [3201]" strokecolor="#00b050" strokeweight=".5pt">
                 <v:textbox>
                   <w:txbxContent>
                     <w:p>
+                      <w:pPr>
+                        <w:rPr>
+                          <w:rFonts w:ascii="Times New Roman" w:hAnsi="Times New Roman" w:cs="Times New Roman"/>
+                        </w:rPr>
+                      </w:pPr>
                       <w:r>
+                        <w:rPr>
+                          <w:rFonts w:ascii="Times New Roman" w:hAnsi="Times New Roman" w:cs="Times New Roman"/>
+                        </w:rPr>
                         <w:t>ELB (Elastic Load Balancing)</w:t>
                       </w:r>
                     </w:p>
@@ -1556,7 +1668,15 @@
         </w:drawing>
       </w:r>
     </w:p>
-    <w:p/>
+    <w:p>
+      <w:pPr>
+        <w:rPr>
+          <w:rFonts w:ascii="Times New Roman" w:hAnsi="Times New Roman" w:cs="Times New Roman"/>
+          <w:sz w:val="24"/>
+          <w:szCs w:val="24"/>
+        </w:rPr>
+      </w:pPr>
+    </w:p>
     <w:tbl>
       <w:tblPr>
         <w:tblStyle w:val="GridTable5Dark-Accent1"/>
@@ -1665,17 +1785,7 @@
                 <w:sz w:val="24"/>
                 <w:szCs w:val="24"/>
               </w:rPr>
-              <w:t>AWS Lambda</w:t>
-            </w:r>
-            <w:r>
-              <w:rPr>
-                <w:rFonts w:ascii="Times New Roman" w:hAnsi="Times New Roman" w:cs="Times New Roman"/>
-                <w:b w:val="0"/>
-                <w:bCs w:val="0"/>
-                <w:sz w:val="24"/>
-                <w:szCs w:val="24"/>
-              </w:rPr>
-              <w:t xml:space="preserve"> (Serverless)</w:t>
+              <w:t>AWS Lambda (Serverless)</w:t>
             </w:r>
           </w:p>
         </w:tc>
@@ -1829,16 +1939,6 @@
               <w:t>Amazon EC2 that you manage</w:t>
             </w:r>
           </w:p>
-          <w:p>
-            <w:pPr>
-              <w:cnfStyle w:val="000000100000" w:firstRow="0" w:lastRow="0" w:firstColumn="0" w:lastColumn="0" w:oddVBand="0" w:evenVBand="0" w:oddHBand="1" w:evenHBand="0" w:firstRowFirstColumn="0" w:firstRowLastColumn="0" w:lastRowFirstColumn="0" w:lastRowLastColumn="0"/>
-              <w:rPr>
-                <w:rFonts w:ascii="Times New Roman" w:hAnsi="Times New Roman" w:cs="Times New Roman"/>
-                <w:sz w:val="24"/>
-                <w:szCs w:val="24"/>
-              </w:rPr>
-            </w:pPr>
-          </w:p>
         </w:tc>
       </w:tr>
       <w:tr>
@@ -1947,15 +2047,25 @@
                 <w:sz w:val="24"/>
                 <w:szCs w:val="24"/>
               </w:rPr>
-              <w:t xml:space="preserve">It is </w:t>
+              <w:t xml:space="preserve">It is a serverless compute engine for containers. </w:t>
             </w:r>
+          </w:p>
+          <w:p>
+            <w:pPr>
+              <w:cnfStyle w:val="000000000000" w:firstRow="0" w:lastRow="0" w:firstColumn="0" w:lastColumn="0" w:oddVBand="0" w:evenVBand="0" w:oddHBand="0" w:evenHBand="0" w:firstRowFirstColumn="0" w:firstRowLastColumn="0" w:lastRowFirstColumn="0" w:lastRowLastColumn="0"/>
+              <w:rPr>
+                <w:rFonts w:ascii="Times New Roman" w:hAnsi="Times New Roman" w:cs="Times New Roman"/>
+                <w:sz w:val="24"/>
+                <w:szCs w:val="24"/>
+              </w:rPr>
+            </w:pPr>
             <w:r>
               <w:rPr>
                 <w:rFonts w:ascii="Times New Roman" w:hAnsi="Times New Roman" w:cs="Times New Roman"/>
                 <w:sz w:val="24"/>
                 <w:szCs w:val="24"/>
               </w:rPr>
-              <w:t xml:space="preserve">a serverless compute engine for containers. AWS </w:t>
+              <w:t xml:space="preserve">AWS </w:t>
             </w:r>
             <w:proofErr w:type="spellStart"/>
             <w:r>
@@ -2031,7 +2141,15 @@
         </w:tc>
       </w:tr>
     </w:tbl>
-    <w:p/>
+    <w:p>
+      <w:pPr>
+        <w:rPr>
+          <w:rFonts w:ascii="Times New Roman" w:hAnsi="Times New Roman" w:cs="Times New Roman"/>
+          <w:sz w:val="24"/>
+          <w:szCs w:val="24"/>
+        </w:rPr>
+      </w:pPr>
+    </w:p>
     <w:sectPr>
       <w:pgSz w:w="12240" w:h="15840"/>
       <w:pgMar w:top="1440" w:right="1440" w:bottom="1440" w:left="1440" w:header="720" w:footer="720" w:gutter="0"/>
